--- a/HW2/HW2-2_CHATGPT_RESPONSE.docx
+++ b/HW2/HW2-2_CHATGPT_RESPONSE.docx
@@ -96,7 +96,21 @@
           <w:rFonts w:hint="eastAsia"/>
           <w:color w:val="0070C0"/>
         </w:rPr>
-        <w:t>CHATPPT:</w:t>
+        <w:t>CHAT</w:t>
+      </w:r>
+      <w:r>
+        <w:rPr>
+          <w:rFonts w:hint="eastAsia"/>
+          <w:color w:val="0070C0"/>
+        </w:rPr>
+        <w:t>G</w:t>
+      </w:r>
+      <w:r>
+        <w:rPr>
+          <w:rFonts w:hint="eastAsia"/>
+          <w:color w:val="0070C0"/>
+        </w:rPr>
+        <w:t>PT:</w:t>
       </w:r>
     </w:p>
     <w:p>
@@ -114,25 +128,41 @@
         <w:pBdr>
           <w:bottom w:val="wave" w:sz="6" w:space="1" w:color="auto"/>
         </w:pBdr>
-      </w:pPr>
-      <w:r>
+        <w:rPr>
+          <w:lang w:val="nl-NL"/>
+        </w:rPr>
+      </w:pPr>
+      <w:r>
+        <w:rPr>
+          <w:lang w:val="nl-NL"/>
+        </w:rPr>
         <w:t>“</w:t>
       </w:r>
       <w:r>
         <w:rPr>
           <w:rFonts w:hint="eastAsia"/>
+          <w:lang w:val="nl-NL"/>
         </w:rPr>
         <w:t xml:space="preserve">C code is in </w:t>
       </w:r>
-      <w:proofErr w:type="spellStart"/>
       <w:r>
         <w:rPr>
           <w:rFonts w:hint="eastAsia"/>
-        </w:rPr>
-        <w:t>pointers.c</w:t>
-      </w:r>
-      <w:proofErr w:type="spellEnd"/>
-      <w:r>
+          <w:lang w:val="nl-NL"/>
+        </w:rPr>
+        <w:t>HW2-2</w:t>
+      </w:r>
+      <w:r>
+        <w:rPr>
+          <w:rFonts w:hint="eastAsia"/>
+          <w:lang w:val="nl-NL"/>
+        </w:rPr>
+        <w:t>.c</w:t>
+      </w:r>
+      <w:r>
+        <w:rPr>
+          <w:lang w:val="nl-NL"/>
+        </w:rPr>
         <w:t>”</w:t>
       </w:r>
     </w:p>
@@ -318,7 +348,20 @@
         <w:rPr>
           <w:color w:val="0070C0"/>
         </w:rPr>
-        <w:t>CHATPPT:</w:t>
+        <w:t>CHAT</w:t>
+      </w:r>
+      <w:r>
+        <w:rPr>
+          <w:rFonts w:hint="eastAsia"/>
+          <w:color w:val="0070C0"/>
+        </w:rPr>
+        <w:t>G</w:t>
+      </w:r>
+      <w:r>
+        <w:rPr>
+          <w:color w:val="0070C0"/>
+        </w:rPr>
+        <w:t>PT:</w:t>
       </w:r>
     </w:p>
     <w:p>
@@ -369,7 +412,7 @@
     <w:p>
       <w:r>
         <w:pict w14:anchorId="34D3FBE5">
-          <v:rect id="_x0000_i1055" style="width:0;height:1.5pt" o:hralign="center" o:hrstd="t" o:hr="t" fillcolor="#a0a0a0" stroked="f"/>
+          <v:rect id="_x0000_i1025" style="width:0;height:1.5pt" o:hralign="center" o:hrstd="t" o:hr="t" fillcolor="#a0a0a0" stroked="f"/>
         </w:pict>
       </w:r>
     </w:p>
@@ -1387,7 +1430,7 @@
     <w:p>
       <w:r>
         <w:pict w14:anchorId="437354A3">
-          <v:rect id="_x0000_i1056" style="width:0;height:1.5pt" o:hralign="center" o:hrstd="t" o:hr="t" fillcolor="#a0a0a0" stroked="f"/>
+          <v:rect id="_x0000_i1026" style="width:0;height:1.5pt" o:hralign="center" o:hrstd="t" o:hr="t" fillcolor="#a0a0a0" stroked="f"/>
         </w:pict>
       </w:r>
     </w:p>
@@ -1468,7 +1511,7 @@
     <w:p>
       <w:r>
         <w:pict w14:anchorId="3A82BFE4">
-          <v:rect id="_x0000_i1057" style="width:0;height:1.5pt" o:hralign="center" o:hrstd="t" o:hr="t" fillcolor="#a0a0a0" stroked="f"/>
+          <v:rect id="_x0000_i1027" style="width:0;height:1.5pt" o:hralign="center" o:hrstd="t" o:hr="t" fillcolor="#a0a0a0" stroked="f"/>
         </w:pict>
       </w:r>
     </w:p>
@@ -1526,7 +1569,7 @@
     <w:p>
       <w:r>
         <w:pict w14:anchorId="45085D07">
-          <v:rect id="_x0000_i1058" style="width:0;height:1.5pt" o:hralign="center" o:hrstd="t" o:hr="t" fillcolor="#a0a0a0" stroked="f"/>
+          <v:rect id="_x0000_i1028" style="width:0;height:1.5pt" o:hralign="center" o:hrstd="t" o:hr="t" fillcolor="#a0a0a0" stroked="f"/>
         </w:pict>
       </w:r>
     </w:p>
@@ -1578,7 +1621,7 @@
     <w:p>
       <w:r>
         <w:pict w14:anchorId="6CE5AF28">
-          <v:rect id="_x0000_i1059" style="width:0;height:1.5pt" o:hralign="center" o:hrstd="t" o:hr="t" fillcolor="#a0a0a0" stroked="f"/>
+          <v:rect id="_x0000_i1029" style="width:0;height:1.5pt" o:hralign="center" o:hrstd="t" o:hr="t" fillcolor="#a0a0a0" stroked="f"/>
         </w:pict>
       </w:r>
     </w:p>
@@ -1587,13 +1630,7 @@
         <w:t>This test plan covers various input sizes, boundary conditions, and edge cases to ensure the correctness and stability of the program.</w:t>
       </w:r>
     </w:p>
-    <w:p>
-      <w:pPr>
-        <w:rPr>
-          <w:rFonts w:hint="eastAsia"/>
-        </w:rPr>
-      </w:pPr>
-    </w:p>
+    <w:p/>
     <w:sectPr>
       <w:pgSz w:w="11906" w:h="16838"/>
       <w:pgMar w:top="1440" w:right="1800" w:bottom="1440" w:left="1800" w:header="851" w:footer="992" w:gutter="0"/>
@@ -4203,6 +4240,7 @@
   <w:style w:type="character" w:default="1" w:styleId="a0">
     <w:name w:val="Default Paragraph Font"/>
     <w:uiPriority w:val="1"/>
+    <w:semiHidden/>
     <w:unhideWhenUsed/>
   </w:style>
   <w:style w:type="table" w:default="1" w:styleId="a1">
